--- a/Especificações de Casos de Uso/UC3 - Efetuar Login.docx
+++ b/Especificações de Casos de Uso/UC3 - Efetuar Login.docx
@@ -84,17 +84,8 @@
           <w:rFonts w:cs="Arial"/>
           <w:lang w:val="pt-BR"/>
         </w:rPr>
-        <w:t xml:space="preserve">Efetuar </w:t>
-      </w:r>
-      <w:proofErr w:type="spellStart"/>
-      <w:r>
-        <w:rPr>
-          <w:rFonts w:cs="Arial"/>
-          <w:lang w:val="pt-BR"/>
-        </w:rPr>
-        <w:t>Login</w:t>
-      </w:r>
-      <w:proofErr w:type="spellEnd"/>
+        <w:t>Efetuar Login</w:t>
+      </w:r>
     </w:p>
     <w:p>
       <w:pPr>
@@ -111,7 +102,6 @@
       <w:bookmarkStart w:id="2" w:name="_Toc350264729"/>
       <w:bookmarkStart w:id="3" w:name="_Toc425054504"/>
       <w:bookmarkStart w:id="4" w:name="_Toc423410238"/>
-      <w:proofErr w:type="gramStart"/>
       <w:r>
         <w:rPr>
           <w:rFonts w:cs="Arial"/>
@@ -119,7 +109,6 @@
         <w:t>Visão Geral e Objetivos</w:t>
       </w:r>
       <w:bookmarkEnd w:id="2"/>
-      <w:proofErr w:type="gramEnd"/>
       <w:r>
         <w:rPr>
           <w:rFonts w:cs="Arial"/>
@@ -334,65 +323,7 @@
           <w:rFonts w:ascii="Arial" w:hAnsi="Arial" w:cs="Arial"/>
           <w:lang w:val="pt-BR"/>
         </w:rPr>
-        <w:t>Cliente</w:t>
-      </w:r>
-      <w:r>
-        <w:rPr>
-          <w:rFonts w:ascii="Arial" w:hAnsi="Arial" w:cs="Arial"/>
-          <w:lang w:val="pt-BR"/>
-        </w:rPr>
-        <w:t xml:space="preserve"> Registrado e/ou </w:t>
-      </w:r>
-      <w:r>
-        <w:rPr>
-          <w:rFonts w:ascii="Arial" w:hAnsi="Arial" w:cs="Arial"/>
-          <w:lang w:val="pt-BR"/>
-        </w:rPr>
-        <w:t>A</w:t>
-      </w:r>
-      <w:r>
-        <w:rPr>
-          <w:rFonts w:ascii="Arial" w:hAnsi="Arial" w:cs="Arial"/>
-          <w:lang w:val="pt-BR"/>
-        </w:rPr>
-        <w:t>dministrador solicit</w:t>
-      </w:r>
-      <w:r>
-        <w:rPr>
-          <w:rFonts w:ascii="Arial" w:hAnsi="Arial" w:cs="Arial"/>
-          <w:lang w:val="pt-BR"/>
-        </w:rPr>
-        <w:t>a</w:t>
-      </w:r>
-      <w:r>
-        <w:rPr>
-          <w:rFonts w:ascii="Arial" w:hAnsi="Arial" w:cs="Arial"/>
-          <w:lang w:val="pt-BR"/>
-        </w:rPr>
-        <w:t>r</w:t>
-      </w:r>
-      <w:r>
-        <w:rPr>
-          <w:rFonts w:ascii="Arial" w:hAnsi="Arial" w:cs="Arial"/>
-          <w:lang w:val="pt-BR"/>
-        </w:rPr>
-        <w:t xml:space="preserve"> o </w:t>
-      </w:r>
-      <w:proofErr w:type="spellStart"/>
-      <w:r>
-        <w:rPr>
-          <w:rFonts w:ascii="Arial" w:hAnsi="Arial" w:cs="Arial"/>
-          <w:lang w:val="pt-BR"/>
-        </w:rPr>
-        <w:t>login</w:t>
-      </w:r>
-      <w:proofErr w:type="spellEnd"/>
-      <w:r>
-        <w:rPr>
-          <w:rFonts w:ascii="Arial" w:hAnsi="Arial" w:cs="Arial"/>
-          <w:lang w:val="pt-BR"/>
-        </w:rPr>
-        <w:t xml:space="preserve"> no site</w:t>
+        <w:t>Nenhuma</w:t>
       </w:r>
       <w:r>
         <w:rPr>
@@ -556,32 +487,62 @@
           <w:tab w:val="num" w:pos="993"/>
         </w:tabs>
         <w:ind w:left="993" w:hanging="596"/>
-      </w:pPr>
-      <w:r>
+        <w:rPr>
+          <w:i w:val="0"/>
+        </w:rPr>
+      </w:pPr>
+      <w:r>
+        <w:rPr>
+          <w:i w:val="0"/>
+        </w:rPr>
         <w:t>Cliente</w:t>
       </w:r>
       <w:r>
+        <w:rPr>
+          <w:i w:val="0"/>
+        </w:rPr>
         <w:t xml:space="preserve"> </w:t>
       </w:r>
       <w:r>
+        <w:rPr>
+          <w:i w:val="0"/>
+        </w:rPr>
         <w:t xml:space="preserve">aciona </w:t>
       </w:r>
       <w:r>
+        <w:rPr>
+          <w:i w:val="0"/>
+        </w:rPr>
         <w:t>a opção Entre ou cadastre-se</w:t>
       </w:r>
       <w:r>
+        <w:rPr>
+          <w:i w:val="0"/>
+        </w:rPr>
         <w:t xml:space="preserve"> </w:t>
       </w:r>
       <w:r>
+        <w:rPr>
+          <w:i w:val="0"/>
+        </w:rPr>
         <w:t xml:space="preserve">da </w:t>
       </w:r>
       <w:r>
+        <w:rPr>
+          <w:i w:val="0"/>
+        </w:rPr>
         <w:t>te</w:t>
       </w:r>
       <w:r>
+        <w:rPr>
+          <w:i w:val="0"/>
+        </w:rPr>
         <w:t>la inicial do site Interface I01</w:t>
       </w:r>
       <w:r>
+        <w:rPr>
+          <w:i w:val="0"/>
+        </w:rPr>
         <w:t>.</w:t>
       </w:r>
     </w:p>
@@ -589,49 +550,68 @@
       <w:pPr>
         <w:pStyle w:val="Ttulo3"/>
         <w:ind w:left="993" w:hanging="596"/>
-      </w:pPr>
-      <w:r>
+        <w:rPr>
+          <w:i w:val="0"/>
+        </w:rPr>
+      </w:pPr>
+      <w:r>
+        <w:rPr>
+          <w:i w:val="0"/>
+        </w:rPr>
         <w:t xml:space="preserve">Sistema </w:t>
       </w:r>
       <w:r>
+        <w:rPr>
+          <w:i w:val="0"/>
+        </w:rPr>
         <w:t>exibe</w:t>
       </w:r>
       <w:r>
+        <w:rPr>
+          <w:i w:val="0"/>
+        </w:rPr>
+        <w:t xml:space="preserve"> I</w:t>
+      </w:r>
+      <w:r>
+        <w:rPr>
+          <w:i w:val="0"/>
+        </w:rPr>
+        <w:t xml:space="preserve">nterface </w:t>
+      </w:r>
+      <w:r>
+        <w:rPr>
+          <w:i w:val="0"/>
+        </w:rPr>
+        <w:t>I</w:t>
+      </w:r>
+      <w:r>
+        <w:rPr>
+          <w:i w:val="0"/>
+        </w:rPr>
+        <w:t>0</w:t>
+      </w:r>
+      <w:r>
+        <w:rPr>
+          <w:i w:val="0"/>
+        </w:rPr>
+        <w:t>2</w:t>
+      </w:r>
+      <w:r>
+        <w:rPr>
+          <w:i w:val="0"/>
+        </w:rPr>
         <w:t xml:space="preserve"> </w:t>
       </w:r>
       <w:r>
-        <w:t>I</w:t>
-      </w:r>
-      <w:r>
-        <w:t>nterface</w:t>
-      </w:r>
-      <w:r>
-        <w:t xml:space="preserve"> </w:t>
-      </w:r>
-      <w:r>
-        <w:t>I</w:t>
-      </w:r>
-      <w:r>
-        <w:t>0</w:t>
-      </w:r>
-      <w:r>
-        <w:t>2</w:t>
-      </w:r>
-      <w:r>
-        <w:t xml:space="preserve"> </w:t>
-      </w:r>
-      <w:r>
-        <w:t xml:space="preserve">contendo os formulários de </w:t>
-      </w:r>
-      <w:proofErr w:type="spellStart"/>
-      <w:r>
-        <w:t>login</w:t>
-      </w:r>
-      <w:proofErr w:type="spellEnd"/>
-      <w:r>
-        <w:t xml:space="preserve"> e de cadastro</w:t>
-      </w:r>
-      <w:r>
+        <w:rPr>
+          <w:i w:val="0"/>
+        </w:rPr>
+        <w:t>contendo os formulários de login e de cadastro</w:t>
+      </w:r>
+      <w:r>
+        <w:rPr>
+          <w:i w:val="0"/>
+        </w:rPr>
         <w:t>.</w:t>
       </w:r>
     </w:p>
@@ -646,31 +626,62 @@
       <w:pPr>
         <w:pStyle w:val="Ttulo3"/>
         <w:ind w:left="993" w:hanging="596"/>
-      </w:pPr>
-      <w:r>
+        <w:rPr>
+          <w:i w:val="0"/>
+        </w:rPr>
+      </w:pPr>
+      <w:r>
+        <w:rPr>
+          <w:i w:val="0"/>
+        </w:rPr>
         <w:t xml:space="preserve">Cliente </w:t>
       </w:r>
       <w:r>
+        <w:rPr>
+          <w:i w:val="0"/>
+        </w:rPr>
         <w:t>informar os dados</w:t>
       </w:r>
       <w:r>
+        <w:rPr>
+          <w:i w:val="0"/>
+        </w:rPr>
         <w:t xml:space="preserve"> </w:t>
       </w:r>
       <w:r>
+        <w:rPr>
+          <w:i w:val="0"/>
+        </w:rPr>
         <w:t>n</w:t>
       </w:r>
       <w:r>
+        <w:rPr>
+          <w:i w:val="0"/>
+        </w:rPr>
         <w:t xml:space="preserve">o formulário </w:t>
       </w:r>
       <w:r>
-        <w:t xml:space="preserve">de </w:t>
-      </w:r>
-      <w:proofErr w:type="spellStart"/>
-      <w:r>
-        <w:t>login</w:t>
-      </w:r>
-      <w:proofErr w:type="spellEnd"/>
-      <w:r>
+        <w:rPr>
+          <w:i w:val="0"/>
+        </w:rPr>
+        <w:t>de login</w:t>
+      </w:r>
+      <w:r>
+        <w:rPr>
+          <w:i w:val="0"/>
+        </w:rPr>
+        <w:t xml:space="preserve"> na opç</w:t>
+      </w:r>
+      <w:r>
+        <w:rPr>
+          <w:i w:val="0"/>
+        </w:rPr>
+        <w:t>ão Entrar</w:t>
+      </w:r>
+      <w:r>
+        <w:rPr>
+          <w:i w:val="0"/>
+        </w:rPr>
         <w:t>, conforme Interface I02.</w:t>
       </w:r>
     </w:p>
@@ -680,9 +691,15 @@
         <w:ind w:left="993" w:hanging="596"/>
       </w:pPr>
       <w:r>
+        <w:rPr>
+          <w:i w:val="0"/>
+        </w:rPr>
         <w:t>S</w:t>
       </w:r>
       <w:r>
+        <w:rPr>
+          <w:i w:val="0"/>
+        </w:rPr>
         <w:t xml:space="preserve">istema </w:t>
       </w:r>
       <w:bookmarkStart w:id="14" w:name="_5.2.2_S02_Pesquisar"/>
@@ -690,25 +707,26 @@
       <w:bookmarkEnd w:id="14"/>
       <w:bookmarkEnd w:id="15"/>
       <w:r>
-        <w:t xml:space="preserve">confirmar os dados do </w:t>
-      </w:r>
-      <w:proofErr w:type="spellStart"/>
-      <w:r>
-        <w:t>login</w:t>
-      </w:r>
-      <w:proofErr w:type="spellEnd"/>
-      <w:r>
-        <w:t xml:space="preserve"> e a autenticação redireciona para Interface I04 Home </w:t>
-      </w:r>
-      <w:r>
+        <w:rPr>
+          <w:i w:val="0"/>
+        </w:rPr>
+        <w:t xml:space="preserve">confirmar os dados do login e a autenticação redireciona para Interface I04 Home </w:t>
+      </w:r>
+      <w:r>
+        <w:rPr>
+          <w:i w:val="0"/>
+        </w:rPr>
         <w:t>do</w:t>
       </w:r>
       <w:r>
+        <w:rPr>
+          <w:i w:val="0"/>
+        </w:rPr>
         <w:t xml:space="preserve"> </w:t>
       </w:r>
       <w:r>
         <w:rPr>
-          <w:u w:val="single"/>
+          <w:i w:val="0"/>
         </w:rPr>
         <w:t>Usuário</w:t>
       </w:r>
@@ -1181,23 +1199,7 @@
                 <w:rFonts w:ascii="Arial" w:hAnsi="Arial" w:cs="Arial"/>
                 <w:lang w:val="pt-BR"/>
               </w:rPr>
-              <w:t xml:space="preserve"> de </w:t>
-            </w:r>
-            <w:proofErr w:type="spellStart"/>
-            <w:r>
-              <w:rPr>
-                <w:rFonts w:ascii="Arial" w:hAnsi="Arial" w:cs="Arial"/>
-                <w:lang w:val="pt-BR"/>
-              </w:rPr>
-              <w:t>login</w:t>
-            </w:r>
-            <w:proofErr w:type="spellEnd"/>
-            <w:r>
-              <w:rPr>
-                <w:rFonts w:ascii="Arial" w:hAnsi="Arial" w:cs="Arial"/>
-                <w:lang w:val="pt-BR"/>
-              </w:rPr>
-              <w:t xml:space="preserve"> ou de cadastro, conforme interface I02</w:t>
+              <w:t xml:space="preserve"> de login ou de cadastro, conforme interface I02</w:t>
             </w:r>
             <w:r>
               <w:rPr>
@@ -1206,8 +1208,112 @@
               </w:rPr>
               <w:t>.</w:t>
             </w:r>
-            <w:bookmarkStart w:id="18" w:name="_GoBack"/>
-            <w:bookmarkEnd w:id="18"/>
+          </w:p>
+        </w:tc>
+      </w:tr>
+      <w:tr>
+        <w:tc>
+          <w:tcPr>
+            <w:tcW w:w="2528" w:type="dxa"/>
+          </w:tcPr>
+          <w:p>
+            <w:pPr>
+              <w:pStyle w:val="Corpodetexto"/>
+              <w:ind w:left="0"/>
+              <w:rPr>
+                <w:rFonts w:ascii="Arial" w:hAnsi="Arial" w:cs="Arial"/>
+                <w:lang w:val="pt-BR"/>
+              </w:rPr>
+            </w:pPr>
+            <w:r>
+              <w:rPr>
+                <w:rFonts w:ascii="Arial" w:hAnsi="Arial" w:cs="Arial"/>
+                <w:lang w:val="pt-BR"/>
+              </w:rPr>
+              <w:t>Categorias</w:t>
+            </w:r>
+          </w:p>
+        </w:tc>
+        <w:tc>
+          <w:tcPr>
+            <w:tcW w:w="7503" w:type="dxa"/>
+          </w:tcPr>
+          <w:p>
+            <w:pPr>
+              <w:pStyle w:val="Corpodetexto"/>
+              <w:ind w:left="0"/>
+              <w:rPr>
+                <w:rFonts w:ascii="Arial" w:hAnsi="Arial" w:cs="Arial"/>
+                <w:lang w:val="pt-BR"/>
+              </w:rPr>
+            </w:pPr>
+            <w:r>
+              <w:rPr>
+                <w:rFonts w:ascii="Arial" w:hAnsi="Arial" w:cs="Arial"/>
+                <w:lang w:val="pt-BR"/>
+              </w:rPr>
+              <w:t>Opções de navegação por categorias de roupas.</w:t>
+            </w:r>
+          </w:p>
+        </w:tc>
+      </w:tr>
+      <w:tr>
+        <w:tc>
+          <w:tcPr>
+            <w:tcW w:w="2528" w:type="dxa"/>
+          </w:tcPr>
+          <w:p>
+            <w:pPr>
+              <w:pStyle w:val="Corpodetexto"/>
+              <w:ind w:left="0"/>
+              <w:rPr>
+                <w:rFonts w:ascii="Arial" w:hAnsi="Arial" w:cs="Arial"/>
+                <w:lang w:val="pt-BR"/>
+              </w:rPr>
+            </w:pPr>
+            <w:r>
+              <w:rPr>
+                <w:rFonts w:ascii="Arial" w:hAnsi="Arial" w:cs="Arial"/>
+                <w:lang w:val="pt-BR"/>
+              </w:rPr>
+              <w:t>Home</w:t>
+            </w:r>
+          </w:p>
+        </w:tc>
+        <w:tc>
+          <w:tcPr>
+            <w:tcW w:w="7503" w:type="dxa"/>
+          </w:tcPr>
+          <w:p>
+            <w:pPr>
+              <w:pStyle w:val="Corpodetexto"/>
+              <w:ind w:left="0"/>
+              <w:rPr>
+                <w:rFonts w:ascii="Arial" w:hAnsi="Arial" w:cs="Arial"/>
+                <w:lang w:val="pt-BR"/>
+              </w:rPr>
+            </w:pPr>
+            <w:r>
+              <w:rPr>
+                <w:rFonts w:ascii="Arial" w:hAnsi="Arial" w:cs="Arial"/>
+                <w:lang w:val="pt-BR"/>
+              </w:rPr>
+              <w:t>Aciona a opção de</w:t>
+            </w:r>
+            <w:r>
+              <w:rPr>
+                <w:rFonts w:ascii="Arial" w:hAnsi="Arial" w:cs="Arial"/>
+                <w:lang w:val="pt-BR"/>
+              </w:rPr>
+              <w:t xml:space="preserve"> redirecionamento para </w:t>
+            </w:r>
+            <w:r>
+              <w:rPr>
+                <w:rFonts w:ascii="Arial" w:hAnsi="Arial" w:cs="Arial"/>
+                <w:lang w:val="pt-BR"/>
+              </w:rPr>
+              <w:t>pagina principal.</w:t>
+            </w:r>
           </w:p>
         </w:tc>
       </w:tr>
@@ -1245,19 +1351,11 @@
         </w:rPr>
         <w:t xml:space="preserve">Interface I02 – </w:t>
       </w:r>
-      <w:proofErr w:type="spellStart"/>
       <w:r>
         <w:rPr>
           <w:rFonts w:ascii="Arial" w:hAnsi="Arial" w:cs="Arial"/>
         </w:rPr>
-        <w:t>Login</w:t>
-      </w:r>
-      <w:proofErr w:type="spellEnd"/>
-      <w:r>
-        <w:rPr>
-          <w:rFonts w:ascii="Arial" w:hAnsi="Arial" w:cs="Arial"/>
-        </w:rPr>
-        <w:t xml:space="preserve"> e Cadastro</w:t>
+        <w:t>Login e Cadastro</w:t>
       </w:r>
     </w:p>
     <w:p>
@@ -1283,9 +1381,9 @@
         </w:rPr>
         <w:drawing>
           <wp:inline distT="0" distB="0" distL="0" distR="0">
-            <wp:extent cx="6372225" cy="1504950"/>
-            <wp:effectExtent l="0" t="0" r="9525" b="0"/>
-            <wp:docPr id="2" name="Imagem 2" descr="C:\Users\Marcos-Paulo\git\site-ellen-conceito\Imagens\interface_02.png"/>
+            <wp:extent cx="6362700" cy="1457325"/>
+            <wp:effectExtent l="0" t="0" r="0" b="9525"/>
+            <wp:docPr id="4" name="Imagem 4" descr="C:\Users\Marcos-Paulo\git\site-ellen-conceito\Imagens\I02.png"/>
             <wp:cNvGraphicFramePr>
               <a:graphicFrameLocks xmlns:a="http://schemas.openxmlformats.org/drawingml/2006/main" noChangeAspect="1"/>
             </wp:cNvGraphicFramePr>
@@ -1293,7 +1391,7 @@
               <a:graphicData uri="http://schemas.openxmlformats.org/drawingml/2006/picture">
                 <pic:pic xmlns:pic="http://schemas.openxmlformats.org/drawingml/2006/picture">
                   <pic:nvPicPr>
-                    <pic:cNvPr id="0" name="Picture 1" descr="C:\Users\Marcos-Paulo\git\site-ellen-conceito\Imagens\interface_02.png"/>
+                    <pic:cNvPr id="0" name="Picture 2" descr="C:\Users\Marcos-Paulo\git\site-ellen-conceito\Imagens\I02.png"/>
                     <pic:cNvPicPr>
                       <a:picLocks noChangeAspect="1" noChangeArrowheads="1"/>
                     </pic:cNvPicPr>
@@ -1314,7 +1412,7 @@
                   <pic:spPr bwMode="auto">
                     <a:xfrm>
                       <a:off x="0" y="0"/>
-                      <a:ext cx="6372225" cy="1504950"/>
+                      <a:ext cx="6362700" cy="1457325"/>
                     </a:xfrm>
                     <a:prstGeom prst="rect">
                       <a:avLst/>
@@ -1449,6 +1547,9 @@
           <w:p>
             <w:pPr>
               <w:pStyle w:val="Corpodetexto"/>
+              <w:tabs>
+                <w:tab w:val="center" w:pos="796"/>
+              </w:tabs>
               <w:ind w:left="0"/>
               <w:rPr>
                 <w:rFonts w:ascii="Arial" w:hAnsi="Arial" w:cs="Arial"/>
@@ -1460,7 +1561,7 @@
                 <w:rFonts w:ascii="Arial" w:hAnsi="Arial" w:cs="Arial"/>
                 <w:lang w:val="pt-BR"/>
               </w:rPr>
-              <w:t>Nome</w:t>
+              <w:t>Usuário</w:t>
             </w:r>
           </w:p>
         </w:tc>
@@ -1504,7 +1605,14 @@
                 <w:rFonts w:ascii="Arial" w:hAnsi="Arial" w:cs="Arial"/>
                 <w:lang w:val="pt-BR"/>
               </w:rPr>
-              <w:t xml:space="preserve">Nome do cliente </w:t>
+              <w:t>Usuário</w:t>
+            </w:r>
+            <w:r>
+              <w:rPr>
+                <w:rFonts w:ascii="Arial" w:hAnsi="Arial" w:cs="Arial"/>
+                <w:lang w:val="pt-BR"/>
+              </w:rPr>
+              <w:t xml:space="preserve"> do cliente </w:t>
             </w:r>
             <w:r>
               <w:rPr>
@@ -1532,7 +1640,21 @@
                 <w:rFonts w:ascii="Arial" w:hAnsi="Arial" w:cs="Arial"/>
                 <w:lang w:val="pt-BR"/>
               </w:rPr>
-              <w:t xml:space="preserve"> com até 255 caracteres.</w:t>
+              <w:t xml:space="preserve"> com até </w:t>
+            </w:r>
+            <w:r>
+              <w:rPr>
+                <w:rFonts w:ascii="Arial" w:hAnsi="Arial" w:cs="Arial"/>
+                <w:lang w:val="pt-BR"/>
+              </w:rPr>
+              <w:t>50</w:t>
+            </w:r>
+            <w:r>
+              <w:rPr>
+                <w:rFonts w:ascii="Arial" w:hAnsi="Arial" w:cs="Arial"/>
+                <w:lang w:val="pt-BR"/>
+              </w:rPr>
+              <w:t xml:space="preserve"> caracteres.</w:t>
             </w:r>
           </w:p>
         </w:tc>
@@ -1638,14 +1760,14 @@
                 <w:rFonts w:ascii="Arial" w:hAnsi="Arial" w:cs="Arial"/>
                 <w:lang w:val="pt-BR"/>
               </w:rPr>
-              <w:t>n</w:t>
-            </w:r>
-            <w:r>
-              <w:rPr>
-                <w:rFonts w:ascii="Arial" w:hAnsi="Arial" w:cs="Arial"/>
-                <w:lang w:val="pt-BR"/>
-              </w:rPr>
-              <w:t>o site, o</w:t>
+              <w:t>no formulário Sou um novo cliente</w:t>
+            </w:r>
+            <w:r>
+              <w:rPr>
+                <w:rFonts w:ascii="Arial" w:hAnsi="Arial" w:cs="Arial"/>
+                <w:lang w:val="pt-BR"/>
+              </w:rPr>
+              <w:t>, o</w:t>
             </w:r>
             <w:r>
               <w:rPr>
@@ -1660,6 +1782,105 @@
                 <w:lang w:val="pt-BR"/>
               </w:rPr>
               <w:t xml:space="preserve"> com até 50 caracteres.</w:t>
+            </w:r>
+          </w:p>
+        </w:tc>
+      </w:tr>
+      <w:tr>
+        <w:trPr>
+          <w:trHeight w:val="345"/>
+        </w:trPr>
+        <w:tc>
+          <w:tcPr>
+            <w:tcW w:w="1809" w:type="dxa"/>
+          </w:tcPr>
+          <w:p>
+            <w:pPr>
+              <w:pStyle w:val="Corpodetexto"/>
+              <w:ind w:left="0"/>
+              <w:rPr>
+                <w:rFonts w:ascii="Arial" w:hAnsi="Arial" w:cs="Arial"/>
+                <w:lang w:val="pt-BR"/>
+              </w:rPr>
+            </w:pPr>
+            <w:r>
+              <w:rPr>
+                <w:rFonts w:ascii="Arial" w:hAnsi="Arial" w:cs="Arial"/>
+                <w:lang w:val="pt-BR"/>
+              </w:rPr>
+              <w:t>E-mail</w:t>
+            </w:r>
+          </w:p>
+        </w:tc>
+        <w:tc>
+          <w:tcPr>
+            <w:tcW w:w="2127" w:type="dxa"/>
+          </w:tcPr>
+          <w:p>
+            <w:pPr>
+              <w:pStyle w:val="Corpodetexto"/>
+              <w:ind w:left="0"/>
+              <w:rPr>
+                <w:rFonts w:ascii="Arial" w:hAnsi="Arial" w:cs="Arial"/>
+                <w:lang w:val="pt-BR"/>
+              </w:rPr>
+            </w:pPr>
+            <w:r>
+              <w:rPr>
+                <w:rFonts w:ascii="Arial" w:hAnsi="Arial" w:cs="Arial"/>
+                <w:lang w:val="pt-BR"/>
+              </w:rPr>
+              <w:t>Alfanumérico</w:t>
+            </w:r>
+          </w:p>
+        </w:tc>
+        <w:tc>
+          <w:tcPr>
+            <w:tcW w:w="6612" w:type="dxa"/>
+          </w:tcPr>
+          <w:p>
+            <w:pPr>
+              <w:pStyle w:val="Corpodetexto"/>
+              <w:ind w:left="0"/>
+              <w:rPr>
+                <w:rFonts w:ascii="Arial" w:hAnsi="Arial" w:cs="Arial"/>
+                <w:lang w:val="pt-BR"/>
+              </w:rPr>
+            </w:pPr>
+            <w:r>
+              <w:rPr>
+                <w:rFonts w:ascii="Arial" w:hAnsi="Arial" w:cs="Arial"/>
+                <w:lang w:val="pt-BR"/>
+              </w:rPr>
+              <w:t xml:space="preserve">E-mail do cliente no </w:t>
+            </w:r>
+            <w:r>
+              <w:rPr>
+                <w:rFonts w:ascii="Arial" w:hAnsi="Arial" w:cs="Arial"/>
+                <w:lang w:val="pt-BR"/>
+              </w:rPr>
+              <w:t xml:space="preserve">formulário </w:t>
+            </w:r>
+            <w:r>
+              <w:rPr>
+                <w:rFonts w:ascii="Arial" w:hAnsi="Arial" w:cs="Arial"/>
+                <w:lang w:val="pt-BR"/>
+              </w:rPr>
+              <w:t>J</w:t>
+            </w:r>
+            <w:r>
+              <w:rPr>
+                <w:rFonts w:ascii="Arial" w:hAnsi="Arial" w:cs="Arial"/>
+                <w:lang w:val="pt-BR"/>
+              </w:rPr>
+              <w:t>á sou cadastrado</w:t>
+            </w:r>
+            <w:r>
+              <w:rPr>
+                <w:rFonts w:ascii="Arial" w:hAnsi="Arial" w:cs="Arial"/>
+                <w:lang w:val="pt-BR"/>
+              </w:rPr>
+              <w:t>, obrigatório com até 50 caracteres.</w:t>
             </w:r>
           </w:p>
         </w:tc>
@@ -1730,56 +1951,7 @@
                 <w:rFonts w:ascii="Arial" w:hAnsi="Arial" w:cs="Arial"/>
                 <w:lang w:val="pt-BR"/>
               </w:rPr>
-              <w:t xml:space="preserve">Senha do cliente </w:t>
-            </w:r>
-            <w:r>
-              <w:rPr>
-                <w:rFonts w:ascii="Arial" w:hAnsi="Arial" w:cs="Arial"/>
-                <w:lang w:val="pt-BR"/>
-              </w:rPr>
-              <w:t>n</w:t>
-            </w:r>
-            <w:r>
-              <w:rPr>
-                <w:rFonts w:ascii="Arial" w:hAnsi="Arial" w:cs="Arial"/>
-                <w:lang w:val="pt-BR"/>
-              </w:rPr>
-              <w:t>o site, o</w:t>
-            </w:r>
-            <w:r>
-              <w:rPr>
-                <w:rFonts w:ascii="Arial" w:hAnsi="Arial" w:cs="Arial"/>
-                <w:lang w:val="pt-BR"/>
-              </w:rPr>
-              <w:t xml:space="preserve">brigatório </w:t>
-            </w:r>
-            <w:r>
-              <w:rPr>
-                <w:rFonts w:ascii="Arial" w:hAnsi="Arial" w:cs="Arial"/>
-                <w:lang w:val="pt-BR"/>
-              </w:rPr>
-              <w:t xml:space="preserve">com até </w:t>
-            </w:r>
-            <w:r>
-              <w:rPr>
-                <w:rFonts w:ascii="Arial" w:hAnsi="Arial" w:cs="Arial"/>
-                <w:lang w:val="pt-BR"/>
-              </w:rPr>
-              <w:t>0</w:t>
-            </w:r>
-            <w:r>
-              <w:rPr>
-                <w:rFonts w:ascii="Arial" w:hAnsi="Arial" w:cs="Arial"/>
-                <w:lang w:val="pt-BR"/>
-              </w:rPr>
-              <w:t>8 caracteres</w:t>
-            </w:r>
-            <w:r>
-              <w:rPr>
-                <w:rFonts w:ascii="Arial" w:hAnsi="Arial" w:cs="Arial"/>
-                <w:lang w:val="pt-BR"/>
-              </w:rPr>
-              <w:t>.</w:t>
+              <w:t>Senha do cliente no site, obrigatório com até 08 caracteres.</w:t>
             </w:r>
           </w:p>
         </w:tc>
@@ -1933,8 +2105,10 @@
                 <w:rFonts w:ascii="Arial" w:hAnsi="Arial" w:cs="Arial"/>
                 <w:lang w:val="pt-BR"/>
               </w:rPr>
-              <w:t xml:space="preserve"> I01</w:t>
-            </w:r>
+              <w:t xml:space="preserve"> I04</w:t>
+            </w:r>
+            <w:bookmarkStart w:id="18" w:name="_GoBack"/>
+            <w:bookmarkEnd w:id="18"/>
             <w:r>
               <w:rPr>
                 <w:rFonts w:ascii="Arial" w:hAnsi="Arial" w:cs="Arial"/>
@@ -1995,6 +2169,7 @@
                 <w:rFonts w:ascii="Arial" w:hAnsi="Arial" w:cs="Arial"/>
                 <w:lang w:val="pt-BR"/>
               </w:rPr>
+              <w:lastRenderedPageBreak/>
               <w:t>Quero me cadastrar</w:t>
             </w:r>
           </w:p>
@@ -2066,7 +2241,6 @@
         <w:rPr>
           <w:rFonts w:ascii="Arial" w:hAnsi="Arial" w:cs="Arial"/>
         </w:rPr>
-        <w:lastRenderedPageBreak/>
         <w:t>Interface</w:t>
       </w:r>
       <w:r>
@@ -2371,6 +2545,272 @@
                 <w:lang w:val="pt-BR"/>
               </w:rPr>
               <w:t xml:space="preserve"> caracteres.</w:t>
+            </w:r>
+          </w:p>
+        </w:tc>
+      </w:tr>
+    </w:tbl>
+    <w:p>
+      <w:pPr>
+        <w:pStyle w:val="Ttulo3"/>
+        <w:numPr>
+          <w:ilvl w:val="0"/>
+          <w:numId w:val="0"/>
+        </w:numPr>
+        <w:ind w:left="283"/>
+        <w:rPr>
+          <w:rFonts w:ascii="Times New Roman" w:hAnsi="Times New Roman"/>
+          <w:i w:val="0"/>
+          <w:iCs w:val="0"/>
+        </w:rPr>
+      </w:pPr>
+    </w:p>
+    <w:p>
+      <w:pPr>
+        <w:pStyle w:val="Ttulo3"/>
+      </w:pPr>
+      <w:r>
+        <w:t>Comandos</w:t>
+      </w:r>
+    </w:p>
+    <w:tbl>
+      <w:tblPr>
+        <w:tblStyle w:val="Tabelacomgrade"/>
+        <w:tblW w:w="0" w:type="auto"/>
+        <w:tblLook w:val="04A0" w:firstRow="1" w:lastRow="0" w:firstColumn="1" w:lastColumn="0" w:noHBand="0" w:noVBand="1"/>
+      </w:tblPr>
+      <w:tblGrid>
+        <w:gridCol w:w="2528"/>
+        <w:gridCol w:w="7503"/>
+      </w:tblGrid>
+      <w:tr>
+        <w:tc>
+          <w:tcPr>
+            <w:tcW w:w="2528" w:type="dxa"/>
+          </w:tcPr>
+          <w:p>
+            <w:pPr>
+              <w:pStyle w:val="Corpodetexto"/>
+              <w:ind w:left="0"/>
+              <w:jc w:val="center"/>
+              <w:rPr>
+                <w:rFonts w:ascii="Arial" w:hAnsi="Arial" w:cs="Arial"/>
+                <w:i/>
+                <w:lang w:val="pt-BR"/>
+              </w:rPr>
+            </w:pPr>
+            <w:r>
+              <w:rPr>
+                <w:rFonts w:ascii="Arial" w:hAnsi="Arial" w:cs="Arial"/>
+                <w:i/>
+                <w:lang w:val="pt-BR"/>
+              </w:rPr>
+              <w:t>Nome</w:t>
+            </w:r>
+          </w:p>
+        </w:tc>
+        <w:tc>
+          <w:tcPr>
+            <w:tcW w:w="7503" w:type="dxa"/>
+          </w:tcPr>
+          <w:p>
+            <w:pPr>
+              <w:pStyle w:val="Corpodetexto"/>
+              <w:ind w:left="0"/>
+              <w:jc w:val="center"/>
+              <w:rPr>
+                <w:rFonts w:ascii="Arial" w:hAnsi="Arial" w:cs="Arial"/>
+                <w:i/>
+                <w:lang w:val="pt-BR"/>
+              </w:rPr>
+            </w:pPr>
+            <w:r>
+              <w:rPr>
+                <w:rFonts w:ascii="Arial" w:hAnsi="Arial" w:cs="Arial"/>
+                <w:i/>
+                <w:lang w:val="pt-BR"/>
+              </w:rPr>
+              <w:t>Ação</w:t>
+            </w:r>
+          </w:p>
+        </w:tc>
+      </w:tr>
+      <w:tr>
+        <w:tc>
+          <w:tcPr>
+            <w:tcW w:w="2528" w:type="dxa"/>
+          </w:tcPr>
+          <w:p>
+            <w:pPr>
+              <w:pStyle w:val="Corpodetexto"/>
+              <w:ind w:left="0"/>
+              <w:rPr>
+                <w:rFonts w:ascii="Arial" w:hAnsi="Arial" w:cs="Arial"/>
+                <w:lang w:val="pt-BR"/>
+              </w:rPr>
+            </w:pPr>
+            <w:r>
+              <w:rPr>
+                <w:rFonts w:ascii="Arial" w:hAnsi="Arial" w:cs="Arial"/>
+                <w:lang w:val="pt-BR"/>
+              </w:rPr>
+              <w:t>Categorias</w:t>
+            </w:r>
+          </w:p>
+        </w:tc>
+        <w:tc>
+          <w:tcPr>
+            <w:tcW w:w="7503" w:type="dxa"/>
+          </w:tcPr>
+          <w:p>
+            <w:pPr>
+              <w:pStyle w:val="Corpodetexto"/>
+              <w:ind w:left="0"/>
+              <w:rPr>
+                <w:rFonts w:ascii="Arial" w:hAnsi="Arial" w:cs="Arial"/>
+                <w:lang w:val="pt-BR"/>
+              </w:rPr>
+            </w:pPr>
+            <w:r>
+              <w:rPr>
+                <w:rFonts w:ascii="Arial" w:hAnsi="Arial" w:cs="Arial"/>
+                <w:lang w:val="pt-BR"/>
+              </w:rPr>
+              <w:t>Opções de navegação por categorias de roupas.</w:t>
+            </w:r>
+          </w:p>
+        </w:tc>
+      </w:tr>
+      <w:tr>
+        <w:tc>
+          <w:tcPr>
+            <w:tcW w:w="2528" w:type="dxa"/>
+          </w:tcPr>
+          <w:p>
+            <w:pPr>
+              <w:pStyle w:val="Corpodetexto"/>
+              <w:ind w:left="0"/>
+              <w:rPr>
+                <w:rFonts w:ascii="Arial" w:hAnsi="Arial" w:cs="Arial"/>
+                <w:lang w:val="pt-BR"/>
+              </w:rPr>
+            </w:pPr>
+            <w:r>
+              <w:rPr>
+                <w:rFonts w:ascii="Arial" w:hAnsi="Arial" w:cs="Arial"/>
+                <w:lang w:val="pt-BR"/>
+              </w:rPr>
+              <w:t>Perfil Usuário</w:t>
+            </w:r>
+          </w:p>
+        </w:tc>
+        <w:tc>
+          <w:tcPr>
+            <w:tcW w:w="7503" w:type="dxa"/>
+          </w:tcPr>
+          <w:p>
+            <w:pPr>
+              <w:pStyle w:val="Corpodetexto"/>
+              <w:ind w:left="0"/>
+              <w:rPr>
+                <w:rFonts w:ascii="Arial" w:hAnsi="Arial" w:cs="Arial"/>
+                <w:lang w:val="pt-BR"/>
+              </w:rPr>
+            </w:pPr>
+            <w:r>
+              <w:rPr>
+                <w:rFonts w:ascii="Arial" w:hAnsi="Arial" w:cs="Arial"/>
+                <w:lang w:val="pt-BR"/>
+              </w:rPr>
+              <w:t xml:space="preserve">Opções de navegação </w:t>
+            </w:r>
+            <w:r>
+              <w:rPr>
+                <w:rFonts w:ascii="Arial" w:hAnsi="Arial" w:cs="Arial"/>
+                <w:lang w:val="pt-BR"/>
+              </w:rPr>
+              <w:t>que o usuário tem disponível para perfil dele</w:t>
+            </w:r>
+            <w:r>
+              <w:rPr>
+                <w:rFonts w:ascii="Arial" w:hAnsi="Arial" w:cs="Arial"/>
+                <w:lang w:val="pt-BR"/>
+              </w:rPr>
+              <w:t>.</w:t>
+            </w:r>
+          </w:p>
+        </w:tc>
+      </w:tr>
+      <w:tr>
+        <w:tc>
+          <w:tcPr>
+            <w:tcW w:w="2528" w:type="dxa"/>
+          </w:tcPr>
+          <w:p>
+            <w:pPr>
+              <w:pStyle w:val="Corpodetexto"/>
+              <w:ind w:left="0"/>
+              <w:rPr>
+                <w:rFonts w:ascii="Arial" w:hAnsi="Arial" w:cs="Arial"/>
+                <w:lang w:val="pt-BR"/>
+              </w:rPr>
+            </w:pPr>
+            <w:r>
+              <w:rPr>
+                <w:rFonts w:ascii="Arial" w:hAnsi="Arial" w:cs="Arial"/>
+                <w:lang w:val="pt-BR"/>
+              </w:rPr>
+              <w:t>Home</w:t>
+            </w:r>
+          </w:p>
+        </w:tc>
+        <w:tc>
+          <w:tcPr>
+            <w:tcW w:w="7503" w:type="dxa"/>
+          </w:tcPr>
+          <w:p>
+            <w:pPr>
+              <w:pStyle w:val="Corpodetexto"/>
+              <w:ind w:left="0"/>
+              <w:rPr>
+                <w:rFonts w:ascii="Arial" w:hAnsi="Arial" w:cs="Arial"/>
+                <w:lang w:val="pt-BR"/>
+              </w:rPr>
+            </w:pPr>
+            <w:r>
+              <w:rPr>
+                <w:rFonts w:ascii="Arial" w:hAnsi="Arial" w:cs="Arial"/>
+                <w:lang w:val="pt-BR"/>
+              </w:rPr>
+              <w:t>Aciona a opção de</w:t>
+            </w:r>
+            <w:r>
+              <w:rPr>
+                <w:rFonts w:ascii="Arial" w:hAnsi="Arial" w:cs="Arial"/>
+                <w:lang w:val="pt-BR"/>
+              </w:rPr>
+              <w:t xml:space="preserve"> redirecionamento para</w:t>
+            </w:r>
+            <w:r>
+              <w:rPr>
+                <w:rFonts w:ascii="Arial" w:hAnsi="Arial" w:cs="Arial"/>
+                <w:lang w:val="pt-BR"/>
+              </w:rPr>
+              <w:t xml:space="preserve"> pagina </w:t>
+            </w:r>
+            <w:r>
+              <w:rPr>
+                <w:rFonts w:ascii="Arial" w:hAnsi="Arial" w:cs="Arial"/>
+                <w:lang w:val="pt-BR"/>
+              </w:rPr>
+              <w:t>principal</w:t>
+            </w:r>
+            <w:r>
+              <w:rPr>
+                <w:rFonts w:ascii="Arial" w:hAnsi="Arial" w:cs="Arial"/>
+                <w:lang w:val="pt-BR"/>
+              </w:rPr>
+              <w:t>.</w:t>
             </w:r>
           </w:p>
         </w:tc>
@@ -2750,7 +3190,7 @@
             <w:t xml:space="preserve">  Versão:           </w:t>
           </w:r>
           <w:r>
-            <w:t>1</w:t>
+            <w:t>2</w:t>
           </w:r>
           <w:r>
             <w:t>.0</w:t>
@@ -2803,16 +3243,8 @@
             <w:rPr>
               <w:lang w:val="pt-BR"/>
             </w:rPr>
-            <w:t xml:space="preserve">Efetuar </w:t>
+            <w:t>Efetuar Login</w:t>
           </w:r>
-          <w:proofErr w:type="spellStart"/>
-          <w:r>
-            <w:rPr>
-              <w:lang w:val="pt-BR"/>
-            </w:rPr>
-            <w:t>Login</w:t>
-          </w:r>
-          <w:proofErr w:type="spellEnd"/>
         </w:p>
       </w:tc>
       <w:tc>
@@ -2839,13 +3271,16 @@
             <w:t>0</w:t>
           </w:r>
           <w:r>
-            <w:t>5</w:t>
+            <w:t>4</w:t>
           </w:r>
           <w:r>
             <w:t>/</w:t>
           </w:r>
           <w:r>
-            <w:t>11</w:t>
+            <w:t>1</w:t>
+          </w:r>
+          <w:r>
+            <w:t>2</w:t>
           </w:r>
           <w:r>
             <w:t>/201</w:t>
@@ -3520,6 +3955,18 @@
     <w:lvlOverride w:ilvl="8">
       <w:startOverride w:val="1"/>
     </w:lvlOverride>
+  </w:num>
+  <w:num w:numId="27">
+    <w:abstractNumId w:val="0"/>
+    <w:lvlOverride w:ilvl="0"/>
+    <w:lvlOverride w:ilvl="1"/>
+    <w:lvlOverride w:ilvl="2"/>
+    <w:lvlOverride w:ilvl="3"/>
+    <w:lvlOverride w:ilvl="4"/>
+    <w:lvlOverride w:ilvl="5"/>
+    <w:lvlOverride w:ilvl="6"/>
+    <w:lvlOverride w:ilvl="7"/>
+    <w:lvlOverride w:ilvl="8"/>
   </w:num>
   <w:numIdMacAtCleanup w:val="3"/>
 </w:numbering>
@@ -5647,7 +6094,7 @@
 </file>
 
 <file path=customXml/itemProps1.xml><?xml version="1.0" encoding="utf-8"?>
-<ds:datastoreItem xmlns:ds="http://schemas.openxmlformats.org/officeDocument/2006/customXml" ds:itemID="{86BEDA66-27F7-4313-98FC-3A519A020B9A}">
+<ds:datastoreItem xmlns:ds="http://schemas.openxmlformats.org/officeDocument/2006/customXml" ds:itemID="{989E075E-F73E-4650-BE22-63F3A930D349}">
   <ds:schemaRefs>
     <ds:schemaRef ds:uri="http://schemas.openxmlformats.org/officeDocument/2006/bibliography"/>
   </ds:schemaRefs>
